--- a/web/sergs/.docsanddesign/TechnicalManual.docx
+++ b/web/sergs/.docsanddesign/TechnicalManual.docx
@@ -306,17 +306,12 @@
           <w:ilvl w:val="0"/>
           <w:numId w:val="6"/>
         </w:numPr>
+        <w:rPr>
+          <w:ins w:id="1" w:author="Geovani Duqueza" w:date="2023-03-03T13:21:00Z"/>
+        </w:rPr>
       </w:pPr>
       <w:r>
         <w:t>Constant names shall use upper case.</w:t>
-      </w:r>
-    </w:p>
-    <w:p>
-      <w:pPr>
-        <w:pStyle w:val="Heading2"/>
-      </w:pPr>
-      <w:r>
-        <w:t>PHP</w:t>
       </w:r>
     </w:p>
     <w:p>
@@ -326,9 +321,62 @@
           <w:ilvl w:val="0"/>
           <w:numId w:val="6"/>
         </w:numPr>
-      </w:pPr>
-      <w:r>
-        <w:t>Variable names shall use camel case.</w:t>
+        <w:rPr>
+          <w:ins w:id="2" w:author="Geovani Duqueza" w:date="2023-03-03T13:21:00Z"/>
+        </w:rPr>
+      </w:pPr>
+      <w:ins w:id="3" w:author="Geovani Duqueza" w:date="2023-03-03T13:21:00Z">
+        <w:r>
+          <w:t>Brackets shall be positioned as follows:</w:t>
+        </w:r>
+      </w:ins>
+    </w:p>
+    <w:p>
+      <w:pPr>
+        <w:pStyle w:val="ListParagraph"/>
+        <w:numPr>
+          <w:ilvl w:val="1"/>
+          <w:numId w:val="6"/>
+        </w:numPr>
+        <w:rPr>
+          <w:ins w:id="4" w:author="Geovani Duqueza" w:date="2023-03-03T13:21:00Z"/>
+        </w:rPr>
+      </w:pPr>
+      <w:ins w:id="5" w:author="Geovani Duqueza" w:date="2023-03-03T13:21:00Z">
+        <w:r>
+          <w:t>The opening bracket should be placed on the line next to the class, interface, function, or control structure identifier, vertically aligned to the first character in the respective identifier line.</w:t>
+        </w:r>
+      </w:ins>
+    </w:p>
+    <w:p>
+      <w:pPr>
+        <w:pStyle w:val="ListParagraph"/>
+        <w:numPr>
+          <w:ilvl w:val="1"/>
+          <w:numId w:val="6"/>
+        </w:numPr>
+        <w:pPrChange w:id="6" w:author="Geovani Duqueza" w:date="2023-03-03T13:21:00Z">
+          <w:pPr>
+            <w:pStyle w:val="ListParagraph"/>
+            <w:numPr>
+              <w:numId w:val="6"/>
+            </w:numPr>
+            <w:ind w:hanging="360"/>
+          </w:pPr>
+        </w:pPrChange>
+      </w:pPr>
+      <w:ins w:id="7" w:author="Geovani Duqueza" w:date="2023-03-03T13:21:00Z">
+        <w:r>
+          <w:t>The closing bracket should be placed on its own line, vertically aligned to the first character in the respective identifier line.</w:t>
+        </w:r>
+      </w:ins>
+    </w:p>
+    <w:p>
+      <w:pPr>
+        <w:pStyle w:val="Heading2"/>
+      </w:pPr>
+      <w:r>
+        <w:t>PHP</w:t>
       </w:r>
     </w:p>
     <w:p>
@@ -340,7 +388,7 @@
         </w:numPr>
       </w:pPr>
       <w:r>
-        <w:t>Class names shall use proper case.</w:t>
+        <w:t>Variable names shall use camel case.</w:t>
       </w:r>
     </w:p>
     <w:p>
@@ -352,6 +400,18 @@
         </w:numPr>
       </w:pPr>
       <w:r>
+        <w:t>Class names shall use proper case.</w:t>
+      </w:r>
+    </w:p>
+    <w:p>
+      <w:pPr>
+        <w:pStyle w:val="ListParagraph"/>
+        <w:numPr>
+          <w:ilvl w:val="0"/>
+          <w:numId w:val="6"/>
+        </w:numPr>
+      </w:pPr>
+      <w:r>
         <w:t>Include functions</w:t>
       </w:r>
       <w:r>
@@ -360,6 +420,57 @@
       <w:r>
         <w:t xml:space="preserve"> that create schemas/namespaces and entities/tables.</w:t>
       </w:r>
+    </w:p>
+    <w:p>
+      <w:pPr>
+        <w:pStyle w:val="ListParagraph"/>
+        <w:numPr>
+          <w:ilvl w:val="0"/>
+          <w:numId w:val="6"/>
+        </w:numPr>
+        <w:rPr>
+          <w:ins w:id="8" w:author="Geovani Duqueza" w:date="2023-03-03T13:21:00Z"/>
+        </w:rPr>
+      </w:pPr>
+      <w:ins w:id="9" w:author="Geovani Duqueza" w:date="2023-03-03T13:21:00Z">
+        <w:r>
+          <w:t>Brackets shall be positioned as follows:</w:t>
+        </w:r>
+      </w:ins>
+    </w:p>
+    <w:p>
+      <w:pPr>
+        <w:pStyle w:val="ListParagraph"/>
+        <w:numPr>
+          <w:ilvl w:val="1"/>
+          <w:numId w:val="6"/>
+        </w:numPr>
+        <w:rPr>
+          <w:ins w:id="10" w:author="Geovani Duqueza" w:date="2023-03-03T13:21:00Z"/>
+        </w:rPr>
+      </w:pPr>
+      <w:ins w:id="11" w:author="Geovani Duqueza" w:date="2023-03-03T13:21:00Z">
+        <w:r>
+          <w:t>The opening bracket should be placed on the line next to the class, interface, function, or control structure identifier, vertically aligned to the first character in the respective identifier line.</w:t>
+        </w:r>
+      </w:ins>
+    </w:p>
+    <w:p>
+      <w:pPr>
+        <w:pStyle w:val="ListParagraph"/>
+        <w:numPr>
+          <w:ilvl w:val="1"/>
+          <w:numId w:val="6"/>
+        </w:numPr>
+        <w:rPr>
+          <w:ins w:id="12" w:author="Geovani Duqueza" w:date="2023-03-03T13:21:00Z"/>
+        </w:rPr>
+      </w:pPr>
+      <w:ins w:id="13" w:author="Geovani Duqueza" w:date="2023-03-03T13:21:00Z">
+        <w:r>
+          <w:t>The closing bracket should be placed on its own line, vertically aligned to the first character in the respective identifier line.</w:t>
+        </w:r>
+      </w:ins>
     </w:p>
     <w:p>
       <w:pPr>
@@ -406,10 +517,7 @@
         </w:numPr>
       </w:pPr>
       <w:r>
-        <w:t xml:space="preserve">Tables </w:t>
-      </w:r>
-      <w:r>
-        <w:t>shall be created on the fly the first time they are used, to allow for automatic database setup.</w:t>
+        <w:t>Tables shall be created on the fly the first time they are used, to allow for automatic database setup.</w:t>
       </w:r>
     </w:p>
     <w:p>
@@ -447,6 +555,7 @@
         <w:pStyle w:val="Heading3"/>
       </w:pPr>
       <w:r>
+        <w:lastRenderedPageBreak/>
         <w:t>Attributes</w:t>
       </w:r>
     </w:p>
@@ -1102,7 +1211,7 @@
         <w:rFonts w:ascii="Symbol" w:hAnsi="Symbol" w:hint="default"/>
       </w:rPr>
     </w:lvl>
-    <w:lvl w:ilvl="1" w:tplc="04090003" w:tentative="1">
+    <w:lvl w:ilvl="1" w:tplc="04090003">
       <w:start w:val="1"/>
       <w:numFmt w:val="bullet"/>
       <w:lvlText w:val="o"/>
@@ -2134,6 +2243,16 @@
       <w:szCs w:val="20"/>
     </w:rPr>
   </w:style>
+  <w:style w:type="paragraph" w:styleId="Revision">
+    <w:name w:val="Revision"/>
+    <w:hidden/>
+    <w:uiPriority w:val="99"/>
+    <w:semiHidden/>
+    <w:rsid w:val="00CC5D5D"/>
+    <w:pPr>
+      <w:spacing w:after="0" w:line="240" w:lineRule="auto"/>
+    </w:pPr>
+  </w:style>
 </w:styles>
 </file>
 
